--- a/09 - Usuários e Outros Stakeholders.docx
+++ b/09 - Usuários e Outros Stakeholders.docx
@@ -13,855 +13,6 @@
         <w:t>Usuários e Outros Stakeholders</w:t>
       </w:r>
     </w:p>
-    <w:p>
-      <w:pPr>
-        <w:pStyle w:val="Subttulo"/>
-      </w:pPr>
-      <w:r>
-        <w:t>Maders</w:t>
-      </w:r>
-    </w:p>
-    <w:tbl>
-      <w:tblPr>
-        <w:tblW w:w="9567" w:type="dxa"/>
-        <w:tblInd w:w="100" w:type="dxa"/>
-        <w:tblBorders>
-          <w:top w:val="single" w:sz="8" w:space="0" w:color="FF9900"/>
-          <w:left w:val="single" w:sz="8" w:space="0" w:color="FF9900"/>
-          <w:bottom w:val="single" w:sz="8" w:space="0" w:color="FF9900"/>
-          <w:right w:val="single" w:sz="8" w:space="0" w:color="FF9900"/>
-          <w:insideH w:val="single" w:sz="8" w:space="0" w:color="FF9900"/>
-          <w:insideV w:val="single" w:sz="8" w:space="0" w:color="FF9900"/>
-        </w:tblBorders>
-        <w:tblLayout w:type="fixed"/>
-        <w:tblLook w:val="0600" w:firstRow="0" w:lastRow="0" w:firstColumn="0" w:lastColumn="0" w:noHBand="1" w:noVBand="1"/>
-      </w:tblPr>
-      <w:tblGrid>
-        <w:gridCol w:w="2575"/>
-        <w:gridCol w:w="2574"/>
-        <w:gridCol w:w="1789"/>
-        <w:gridCol w:w="2629"/>
-      </w:tblGrid>
-      <w:tr>
-        <w:trPr>
-          <w:trHeight w:val="204"/>
-        </w:trPr>
-        <w:tc>
-          <w:tcPr>
-            <w:tcW w:w="2575" w:type="dxa"/>
-            <w:tcBorders>
-              <w:top w:val="single" w:sz="8" w:space="0" w:color="FF9900"/>
-              <w:left w:val="single" w:sz="8" w:space="0" w:color="FF9900"/>
-              <w:bottom w:val="single" w:sz="8" w:space="0" w:color="FF9900"/>
-              <w:right w:val="single" w:sz="8" w:space="0" w:color="FF9900"/>
-            </w:tcBorders>
-            <w:shd w:val="clear" w:color="auto" w:fill="F9CB9C"/>
-            <w:tcMar>
-              <w:top w:w="100" w:type="dxa"/>
-              <w:left w:w="100" w:type="dxa"/>
-              <w:bottom w:w="100" w:type="dxa"/>
-              <w:right w:w="100" w:type="dxa"/>
-            </w:tcMar>
-            <w:hideMark/>
-          </w:tcPr>
-          <w:p>
-            <w:pPr>
-              <w:spacing w:line="240" w:lineRule="auto"/>
-              <w:rPr>
-                <w:sz w:val="20"/>
-                <w:szCs w:val="20"/>
-              </w:rPr>
-            </w:pPr>
-            <w:r>
-              <w:rPr>
-                <w:sz w:val="20"/>
-                <w:szCs w:val="20"/>
-              </w:rPr>
-              <w:t>Aluno</w:t>
-            </w:r>
-          </w:p>
-        </w:tc>
-        <w:tc>
-          <w:tcPr>
-            <w:tcW w:w="2574" w:type="dxa"/>
-            <w:tcBorders>
-              <w:top w:val="single" w:sz="8" w:space="0" w:color="FF9900"/>
-              <w:left w:val="single" w:sz="8" w:space="0" w:color="FF9900"/>
-              <w:bottom w:val="single" w:sz="8" w:space="0" w:color="FF9900"/>
-              <w:right w:val="single" w:sz="8" w:space="0" w:color="FF9900"/>
-            </w:tcBorders>
-            <w:shd w:val="clear" w:color="auto" w:fill="F9CB9C"/>
-            <w:tcMar>
-              <w:top w:w="100" w:type="dxa"/>
-              <w:left w:w="100" w:type="dxa"/>
-              <w:bottom w:w="100" w:type="dxa"/>
-              <w:right w:w="100" w:type="dxa"/>
-            </w:tcMar>
-            <w:hideMark/>
-          </w:tcPr>
-          <w:p>
-            <w:pPr>
-              <w:spacing w:line="240" w:lineRule="auto"/>
-              <w:rPr>
-                <w:sz w:val="20"/>
-                <w:szCs w:val="20"/>
-              </w:rPr>
-            </w:pPr>
-            <w:r>
-              <w:rPr>
-                <w:sz w:val="20"/>
-                <w:szCs w:val="20"/>
-              </w:rPr>
-              <w:t>RA</w:t>
-            </w:r>
-          </w:p>
-        </w:tc>
-        <w:tc>
-          <w:tcPr>
-            <w:tcW w:w="1789" w:type="dxa"/>
-            <w:tcBorders>
-              <w:top w:val="single" w:sz="8" w:space="0" w:color="FF9900"/>
-              <w:left w:val="single" w:sz="8" w:space="0" w:color="FF9900"/>
-              <w:bottom w:val="single" w:sz="8" w:space="0" w:color="FF9900"/>
-              <w:right w:val="single" w:sz="8" w:space="0" w:color="FF9900"/>
-            </w:tcBorders>
-            <w:shd w:val="clear" w:color="auto" w:fill="F9CB9C"/>
-            <w:tcMar>
-              <w:top w:w="100" w:type="dxa"/>
-              <w:left w:w="100" w:type="dxa"/>
-              <w:bottom w:w="100" w:type="dxa"/>
-              <w:right w:w="100" w:type="dxa"/>
-            </w:tcMar>
-            <w:hideMark/>
-          </w:tcPr>
-          <w:p>
-            <w:pPr>
-              <w:spacing w:line="240" w:lineRule="auto"/>
-              <w:rPr>
-                <w:sz w:val="20"/>
-                <w:szCs w:val="20"/>
-              </w:rPr>
-            </w:pPr>
-            <w:r>
-              <w:rPr>
-                <w:sz w:val="20"/>
-                <w:szCs w:val="20"/>
-              </w:rPr>
-              <w:t>E-mail</w:t>
-            </w:r>
-          </w:p>
-        </w:tc>
-        <w:tc>
-          <w:tcPr>
-            <w:tcW w:w="2629" w:type="dxa"/>
-            <w:tcBorders>
-              <w:top w:val="single" w:sz="8" w:space="0" w:color="FF9900"/>
-              <w:left w:val="single" w:sz="8" w:space="0" w:color="FF9900"/>
-              <w:bottom w:val="single" w:sz="8" w:space="0" w:color="FF9900"/>
-              <w:right w:val="single" w:sz="8" w:space="0" w:color="FF9900"/>
-            </w:tcBorders>
-            <w:shd w:val="clear" w:color="auto" w:fill="F9CB9C"/>
-            <w:tcMar>
-              <w:top w:w="100" w:type="dxa"/>
-              <w:left w:w="100" w:type="dxa"/>
-              <w:bottom w:w="100" w:type="dxa"/>
-              <w:right w:w="100" w:type="dxa"/>
-            </w:tcMar>
-            <w:hideMark/>
-          </w:tcPr>
-          <w:p>
-            <w:pPr>
-              <w:spacing w:line="240" w:lineRule="auto"/>
-              <w:rPr>
-                <w:sz w:val="20"/>
-                <w:szCs w:val="20"/>
-              </w:rPr>
-            </w:pPr>
-            <w:r>
-              <w:rPr>
-                <w:sz w:val="20"/>
-                <w:szCs w:val="20"/>
-              </w:rPr>
-              <w:t>Celular</w:t>
-            </w:r>
-          </w:p>
-        </w:tc>
-      </w:tr>
-      <w:tr>
-        <w:trPr>
-          <w:trHeight w:val="625"/>
-        </w:trPr>
-        <w:tc>
-          <w:tcPr>
-            <w:tcW w:w="2575" w:type="dxa"/>
-            <w:tcBorders>
-              <w:top w:val="single" w:sz="8" w:space="0" w:color="FF9900"/>
-              <w:left w:val="single" w:sz="8" w:space="0" w:color="FF9900"/>
-              <w:bottom w:val="single" w:sz="8" w:space="0" w:color="FF9900"/>
-              <w:right w:val="single" w:sz="8" w:space="0" w:color="FF9900"/>
-            </w:tcBorders>
-            <w:tcMar>
-              <w:top w:w="100" w:type="dxa"/>
-              <w:left w:w="100" w:type="dxa"/>
-              <w:bottom w:w="100" w:type="dxa"/>
-              <w:right w:w="100" w:type="dxa"/>
-            </w:tcMar>
-          </w:tcPr>
-          <w:p>
-            <w:pPr>
-              <w:widowControl w:val="0"/>
-              <w:spacing w:line="240" w:lineRule="auto"/>
-              <w:rPr>
-                <w:sz w:val="20"/>
-                <w:szCs w:val="20"/>
-              </w:rPr>
-            </w:pPr>
-            <w:r>
-              <w:rPr>
-                <w:sz w:val="20"/>
-                <w:szCs w:val="20"/>
-              </w:rPr>
-              <w:t>Danilo José de Souza</w:t>
-            </w:r>
-          </w:p>
-        </w:tc>
-        <w:tc>
-          <w:tcPr>
-            <w:tcW w:w="2574" w:type="dxa"/>
-            <w:tcBorders>
-              <w:top w:val="single" w:sz="8" w:space="0" w:color="FF9900"/>
-              <w:left w:val="single" w:sz="8" w:space="0" w:color="FF9900"/>
-              <w:bottom w:val="single" w:sz="8" w:space="0" w:color="FF9900"/>
-              <w:right w:val="single" w:sz="8" w:space="0" w:color="FF9900"/>
-            </w:tcBorders>
-            <w:tcMar>
-              <w:top w:w="100" w:type="dxa"/>
-              <w:left w:w="100" w:type="dxa"/>
-              <w:bottom w:w="100" w:type="dxa"/>
-              <w:right w:w="100" w:type="dxa"/>
-            </w:tcMar>
-          </w:tcPr>
-          <w:p>
-            <w:pPr>
-              <w:widowControl w:val="0"/>
-              <w:spacing w:line="240" w:lineRule="auto"/>
-              <w:rPr>
-                <w:sz w:val="20"/>
-                <w:szCs w:val="20"/>
-              </w:rPr>
-            </w:pPr>
-            <w:r>
-              <w:rPr>
-                <w:sz w:val="20"/>
-                <w:szCs w:val="20"/>
-              </w:rPr>
-              <w:t>1901771</w:t>
-            </w:r>
-          </w:p>
-        </w:tc>
-        <w:tc>
-          <w:tcPr>
-            <w:tcW w:w="1789" w:type="dxa"/>
-            <w:tcBorders>
-              <w:top w:val="single" w:sz="8" w:space="0" w:color="FF9900"/>
-              <w:left w:val="single" w:sz="8" w:space="0" w:color="FF9900"/>
-              <w:bottom w:val="single" w:sz="8" w:space="0" w:color="FF9900"/>
-              <w:right w:val="single" w:sz="8" w:space="0" w:color="FF9900"/>
-            </w:tcBorders>
-            <w:tcMar>
-              <w:top w:w="100" w:type="dxa"/>
-              <w:left w:w="100" w:type="dxa"/>
-              <w:bottom w:w="100" w:type="dxa"/>
-              <w:right w:w="100" w:type="dxa"/>
-            </w:tcMar>
-          </w:tcPr>
-          <w:p>
-            <w:pPr>
-              <w:widowControl w:val="0"/>
-              <w:spacing w:line="240" w:lineRule="auto"/>
-              <w:jc w:val="center"/>
-              <w:rPr>
-                <w:sz w:val="20"/>
-                <w:szCs w:val="20"/>
-              </w:rPr>
-            </w:pPr>
-            <w:r>
-              <w:rPr>
-                <w:sz w:val="20"/>
-                <w:szCs w:val="20"/>
-              </w:rPr>
-              <w:t>danilo.jose@aluno.faculdadeimpacta.com.br</w:t>
-            </w:r>
-          </w:p>
-        </w:tc>
-        <w:tc>
-          <w:tcPr>
-            <w:tcW w:w="2629" w:type="dxa"/>
-            <w:tcBorders>
-              <w:top w:val="single" w:sz="8" w:space="0" w:color="FF9900"/>
-              <w:left w:val="single" w:sz="8" w:space="0" w:color="FF9900"/>
-              <w:bottom w:val="single" w:sz="8" w:space="0" w:color="FF9900"/>
-              <w:right w:val="single" w:sz="8" w:space="0" w:color="FF9900"/>
-            </w:tcBorders>
-            <w:tcMar>
-              <w:top w:w="100" w:type="dxa"/>
-              <w:left w:w="100" w:type="dxa"/>
-              <w:bottom w:w="100" w:type="dxa"/>
-              <w:right w:w="100" w:type="dxa"/>
-            </w:tcMar>
-          </w:tcPr>
-          <w:p>
-            <w:pPr>
-              <w:widowControl w:val="0"/>
-              <w:spacing w:line="240" w:lineRule="auto"/>
-              <w:rPr>
-                <w:sz w:val="20"/>
-                <w:szCs w:val="20"/>
-              </w:rPr>
-            </w:pPr>
-            <w:r>
-              <w:rPr>
-                <w:sz w:val="20"/>
-                <w:szCs w:val="20"/>
-              </w:rPr>
-              <w:t>(11) 93209-9181</w:t>
-            </w:r>
-          </w:p>
-        </w:tc>
-      </w:tr>
-      <w:tr>
-        <w:trPr>
-          <w:trHeight w:val="612"/>
-        </w:trPr>
-        <w:tc>
-          <w:tcPr>
-            <w:tcW w:w="2575" w:type="dxa"/>
-            <w:tcBorders>
-              <w:top w:val="single" w:sz="8" w:space="0" w:color="FF9900"/>
-              <w:left w:val="single" w:sz="8" w:space="0" w:color="FF9900"/>
-              <w:bottom w:val="single" w:sz="8" w:space="0" w:color="FF9900"/>
-              <w:right w:val="single" w:sz="8" w:space="0" w:color="FF9900"/>
-            </w:tcBorders>
-            <w:tcMar>
-              <w:top w:w="100" w:type="dxa"/>
-              <w:left w:w="100" w:type="dxa"/>
-              <w:bottom w:w="100" w:type="dxa"/>
-              <w:right w:w="100" w:type="dxa"/>
-            </w:tcMar>
-          </w:tcPr>
-          <w:p>
-            <w:pPr>
-              <w:widowControl w:val="0"/>
-              <w:spacing w:line="240" w:lineRule="auto"/>
-              <w:rPr>
-                <w:sz w:val="20"/>
-                <w:szCs w:val="20"/>
-              </w:rPr>
-            </w:pPr>
-            <w:r>
-              <w:rPr>
-                <w:sz w:val="20"/>
-                <w:szCs w:val="20"/>
-              </w:rPr>
-              <w:t>Matheus da Silva Santos</w:t>
-            </w:r>
-          </w:p>
-        </w:tc>
-        <w:tc>
-          <w:tcPr>
-            <w:tcW w:w="2574" w:type="dxa"/>
-            <w:tcBorders>
-              <w:top w:val="single" w:sz="8" w:space="0" w:color="FF9900"/>
-              <w:left w:val="single" w:sz="8" w:space="0" w:color="FF9900"/>
-              <w:bottom w:val="single" w:sz="8" w:space="0" w:color="FF9900"/>
-              <w:right w:val="single" w:sz="8" w:space="0" w:color="FF9900"/>
-            </w:tcBorders>
-            <w:tcMar>
-              <w:top w:w="100" w:type="dxa"/>
-              <w:left w:w="100" w:type="dxa"/>
-              <w:bottom w:w="100" w:type="dxa"/>
-              <w:right w:w="100" w:type="dxa"/>
-            </w:tcMar>
-          </w:tcPr>
-          <w:p>
-            <w:pPr>
-              <w:widowControl w:val="0"/>
-              <w:spacing w:line="240" w:lineRule="auto"/>
-              <w:rPr>
-                <w:sz w:val="20"/>
-                <w:szCs w:val="20"/>
-              </w:rPr>
-            </w:pPr>
-            <w:r>
-              <w:rPr>
-                <w:sz w:val="20"/>
-                <w:szCs w:val="20"/>
-              </w:rPr>
-              <w:t>1901712</w:t>
-            </w:r>
-          </w:p>
-        </w:tc>
-        <w:tc>
-          <w:tcPr>
-            <w:tcW w:w="1789" w:type="dxa"/>
-            <w:tcBorders>
-              <w:top w:val="single" w:sz="8" w:space="0" w:color="FF9900"/>
-              <w:left w:val="single" w:sz="8" w:space="0" w:color="FF9900"/>
-              <w:bottom w:val="single" w:sz="8" w:space="0" w:color="FF9900"/>
-              <w:right w:val="single" w:sz="8" w:space="0" w:color="FF9900"/>
-            </w:tcBorders>
-            <w:tcMar>
-              <w:top w:w="100" w:type="dxa"/>
-              <w:left w:w="100" w:type="dxa"/>
-              <w:bottom w:w="100" w:type="dxa"/>
-              <w:right w:w="100" w:type="dxa"/>
-            </w:tcMar>
-          </w:tcPr>
-          <w:p>
-            <w:pPr>
-              <w:widowControl w:val="0"/>
-              <w:spacing w:line="240" w:lineRule="auto"/>
-              <w:jc w:val="center"/>
-              <w:rPr>
-                <w:sz w:val="20"/>
-                <w:szCs w:val="20"/>
-              </w:rPr>
-            </w:pPr>
-            <w:r>
-              <w:rPr>
-                <w:sz w:val="20"/>
-                <w:szCs w:val="20"/>
-              </w:rPr>
-              <w:t>matheus.ssilva@aluno.faculdadeimpacta.com.br</w:t>
-            </w:r>
-          </w:p>
-        </w:tc>
-        <w:tc>
-          <w:tcPr>
-            <w:tcW w:w="2629" w:type="dxa"/>
-            <w:tcBorders>
-              <w:top w:val="single" w:sz="8" w:space="0" w:color="FF9900"/>
-              <w:left w:val="single" w:sz="8" w:space="0" w:color="FF9900"/>
-              <w:bottom w:val="single" w:sz="8" w:space="0" w:color="FF9900"/>
-              <w:right w:val="single" w:sz="8" w:space="0" w:color="FF9900"/>
-            </w:tcBorders>
-            <w:tcMar>
-              <w:top w:w="100" w:type="dxa"/>
-              <w:left w:w="100" w:type="dxa"/>
-              <w:bottom w:w="100" w:type="dxa"/>
-              <w:right w:w="100" w:type="dxa"/>
-            </w:tcMar>
-          </w:tcPr>
-          <w:p>
-            <w:pPr>
-              <w:widowControl w:val="0"/>
-              <w:spacing w:line="240" w:lineRule="auto"/>
-              <w:rPr>
-                <w:sz w:val="20"/>
-                <w:szCs w:val="20"/>
-              </w:rPr>
-            </w:pPr>
-            <w:r>
-              <w:rPr>
-                <w:sz w:val="20"/>
-                <w:szCs w:val="20"/>
-              </w:rPr>
-              <w:t>(11) 98284-8549</w:t>
-            </w:r>
-          </w:p>
-        </w:tc>
-      </w:tr>
-      <w:tr>
-        <w:trPr>
-          <w:trHeight w:val="625"/>
-        </w:trPr>
-        <w:tc>
-          <w:tcPr>
-            <w:tcW w:w="2575" w:type="dxa"/>
-            <w:tcBorders>
-              <w:top w:val="single" w:sz="8" w:space="0" w:color="FF9900"/>
-              <w:left w:val="single" w:sz="8" w:space="0" w:color="FF9900"/>
-              <w:bottom w:val="single" w:sz="8" w:space="0" w:color="FF9900"/>
-              <w:right w:val="single" w:sz="8" w:space="0" w:color="FF9900"/>
-            </w:tcBorders>
-            <w:tcMar>
-              <w:top w:w="100" w:type="dxa"/>
-              <w:left w:w="100" w:type="dxa"/>
-              <w:bottom w:w="100" w:type="dxa"/>
-              <w:right w:w="100" w:type="dxa"/>
-            </w:tcMar>
-          </w:tcPr>
-          <w:p>
-            <w:pPr>
-              <w:widowControl w:val="0"/>
-              <w:spacing w:line="240" w:lineRule="auto"/>
-              <w:rPr>
-                <w:sz w:val="20"/>
-                <w:szCs w:val="20"/>
-              </w:rPr>
-            </w:pPr>
-            <w:r>
-              <w:rPr>
-                <w:sz w:val="20"/>
-                <w:szCs w:val="20"/>
-              </w:rPr>
-              <w:t>Rafael Araújo Silva</w:t>
-            </w:r>
-            <w:r>
-              <w:rPr>
-                <w:sz w:val="20"/>
-                <w:szCs w:val="20"/>
-              </w:rPr>
-              <w:tab/>
-            </w:r>
-          </w:p>
-        </w:tc>
-        <w:tc>
-          <w:tcPr>
-            <w:tcW w:w="2574" w:type="dxa"/>
-            <w:tcBorders>
-              <w:top w:val="single" w:sz="8" w:space="0" w:color="FF9900"/>
-              <w:left w:val="single" w:sz="8" w:space="0" w:color="FF9900"/>
-              <w:bottom w:val="single" w:sz="8" w:space="0" w:color="FF9900"/>
-              <w:right w:val="single" w:sz="8" w:space="0" w:color="FF9900"/>
-            </w:tcBorders>
-            <w:tcMar>
-              <w:top w:w="100" w:type="dxa"/>
-              <w:left w:w="100" w:type="dxa"/>
-              <w:bottom w:w="100" w:type="dxa"/>
-              <w:right w:w="100" w:type="dxa"/>
-            </w:tcMar>
-          </w:tcPr>
-          <w:p>
-            <w:pPr>
-              <w:widowControl w:val="0"/>
-              <w:spacing w:line="240" w:lineRule="auto"/>
-              <w:rPr>
-                <w:sz w:val="20"/>
-                <w:szCs w:val="20"/>
-              </w:rPr>
-            </w:pPr>
-            <w:r>
-              <w:rPr>
-                <w:sz w:val="20"/>
-                <w:szCs w:val="20"/>
-              </w:rPr>
-              <w:t>1901722</w:t>
-            </w:r>
-          </w:p>
-        </w:tc>
-        <w:tc>
-          <w:tcPr>
-            <w:tcW w:w="1789" w:type="dxa"/>
-            <w:tcBorders>
-              <w:top w:val="single" w:sz="8" w:space="0" w:color="FF9900"/>
-              <w:left w:val="single" w:sz="8" w:space="0" w:color="FF9900"/>
-              <w:bottom w:val="single" w:sz="8" w:space="0" w:color="FF9900"/>
-              <w:right w:val="single" w:sz="8" w:space="0" w:color="FF9900"/>
-            </w:tcBorders>
-            <w:tcMar>
-              <w:top w:w="100" w:type="dxa"/>
-              <w:left w:w="100" w:type="dxa"/>
-              <w:bottom w:w="100" w:type="dxa"/>
-              <w:right w:w="100" w:type="dxa"/>
-            </w:tcMar>
-          </w:tcPr>
-          <w:p>
-            <w:pPr>
-              <w:widowControl w:val="0"/>
-              <w:spacing w:line="240" w:lineRule="auto"/>
-              <w:jc w:val="center"/>
-              <w:rPr>
-                <w:sz w:val="20"/>
-                <w:szCs w:val="20"/>
-              </w:rPr>
-            </w:pPr>
-            <w:r>
-              <w:rPr>
-                <w:sz w:val="20"/>
-                <w:szCs w:val="20"/>
-              </w:rPr>
-              <w:t>rafael.asilva@aluno.faculdadeimpacta.com.br</w:t>
-            </w:r>
-          </w:p>
-        </w:tc>
-        <w:tc>
-          <w:tcPr>
-            <w:tcW w:w="2629" w:type="dxa"/>
-            <w:tcBorders>
-              <w:top w:val="single" w:sz="8" w:space="0" w:color="FF9900"/>
-              <w:left w:val="single" w:sz="8" w:space="0" w:color="FF9900"/>
-              <w:bottom w:val="single" w:sz="8" w:space="0" w:color="FF9900"/>
-              <w:right w:val="single" w:sz="8" w:space="0" w:color="FF9900"/>
-            </w:tcBorders>
-            <w:tcMar>
-              <w:top w:w="100" w:type="dxa"/>
-              <w:left w:w="100" w:type="dxa"/>
-              <w:bottom w:w="100" w:type="dxa"/>
-              <w:right w:w="100" w:type="dxa"/>
-            </w:tcMar>
-          </w:tcPr>
-          <w:p>
-            <w:pPr>
-              <w:widowControl w:val="0"/>
-              <w:spacing w:line="240" w:lineRule="auto"/>
-              <w:rPr>
-                <w:sz w:val="20"/>
-                <w:szCs w:val="20"/>
-              </w:rPr>
-            </w:pPr>
-            <w:r>
-              <w:rPr>
-                <w:sz w:val="20"/>
-                <w:szCs w:val="20"/>
-              </w:rPr>
-              <w:t>(11) 98570-8927</w:t>
-            </w:r>
-          </w:p>
-        </w:tc>
-      </w:tr>
-      <w:tr>
-        <w:trPr>
-          <w:trHeight w:val="625"/>
-        </w:trPr>
-        <w:tc>
-          <w:tcPr>
-            <w:tcW w:w="2575" w:type="dxa"/>
-            <w:tcBorders>
-              <w:top w:val="single" w:sz="8" w:space="0" w:color="FF9900"/>
-              <w:left w:val="single" w:sz="8" w:space="0" w:color="FF9900"/>
-              <w:bottom w:val="single" w:sz="8" w:space="0" w:color="FF9900"/>
-              <w:right w:val="single" w:sz="8" w:space="0" w:color="FF9900"/>
-            </w:tcBorders>
-            <w:tcMar>
-              <w:top w:w="100" w:type="dxa"/>
-              <w:left w:w="100" w:type="dxa"/>
-              <w:bottom w:w="100" w:type="dxa"/>
-              <w:right w:w="100" w:type="dxa"/>
-            </w:tcMar>
-          </w:tcPr>
-          <w:p>
-            <w:pPr>
-              <w:widowControl w:val="0"/>
-              <w:spacing w:line="240" w:lineRule="auto"/>
-              <w:rPr>
-                <w:sz w:val="20"/>
-                <w:szCs w:val="20"/>
-              </w:rPr>
-            </w:pPr>
-            <w:r>
-              <w:rPr>
-                <w:sz w:val="20"/>
-                <w:szCs w:val="20"/>
-              </w:rPr>
-              <w:t>Rafael Belmonte Izukawa</w:t>
-            </w:r>
-          </w:p>
-        </w:tc>
-        <w:tc>
-          <w:tcPr>
-            <w:tcW w:w="2574" w:type="dxa"/>
-            <w:tcBorders>
-              <w:top w:val="single" w:sz="8" w:space="0" w:color="FF9900"/>
-              <w:left w:val="single" w:sz="8" w:space="0" w:color="FF9900"/>
-              <w:bottom w:val="single" w:sz="8" w:space="0" w:color="FF9900"/>
-              <w:right w:val="single" w:sz="8" w:space="0" w:color="FF9900"/>
-            </w:tcBorders>
-            <w:tcMar>
-              <w:top w:w="100" w:type="dxa"/>
-              <w:left w:w="100" w:type="dxa"/>
-              <w:bottom w:w="100" w:type="dxa"/>
-              <w:right w:w="100" w:type="dxa"/>
-            </w:tcMar>
-          </w:tcPr>
-          <w:p>
-            <w:pPr>
-              <w:widowControl w:val="0"/>
-              <w:spacing w:line="240" w:lineRule="auto"/>
-              <w:rPr>
-                <w:sz w:val="20"/>
-                <w:szCs w:val="20"/>
-              </w:rPr>
-            </w:pPr>
-            <w:r>
-              <w:rPr>
-                <w:sz w:val="20"/>
-                <w:szCs w:val="20"/>
-              </w:rPr>
-              <w:t>1901793</w:t>
-            </w:r>
-          </w:p>
-        </w:tc>
-        <w:tc>
-          <w:tcPr>
-            <w:tcW w:w="1789" w:type="dxa"/>
-            <w:tcBorders>
-              <w:top w:val="single" w:sz="8" w:space="0" w:color="FF9900"/>
-              <w:left w:val="single" w:sz="8" w:space="0" w:color="FF9900"/>
-              <w:bottom w:val="single" w:sz="8" w:space="0" w:color="FF9900"/>
-              <w:right w:val="single" w:sz="8" w:space="0" w:color="FF9900"/>
-            </w:tcBorders>
-            <w:tcMar>
-              <w:top w:w="100" w:type="dxa"/>
-              <w:left w:w="100" w:type="dxa"/>
-              <w:bottom w:w="100" w:type="dxa"/>
-              <w:right w:w="100" w:type="dxa"/>
-            </w:tcMar>
-          </w:tcPr>
-          <w:p>
-            <w:pPr>
-              <w:widowControl w:val="0"/>
-              <w:spacing w:line="240" w:lineRule="auto"/>
-              <w:jc w:val="center"/>
-              <w:rPr>
-                <w:sz w:val="20"/>
-                <w:szCs w:val="20"/>
-              </w:rPr>
-            </w:pPr>
-            <w:r>
-              <w:rPr>
-                <w:sz w:val="20"/>
-                <w:szCs w:val="20"/>
-              </w:rPr>
-              <w:t>rafael.izukawa@aluno.faculdadeimpacta.com.br</w:t>
-            </w:r>
-          </w:p>
-        </w:tc>
-        <w:tc>
-          <w:tcPr>
-            <w:tcW w:w="2629" w:type="dxa"/>
-            <w:tcBorders>
-              <w:top w:val="single" w:sz="8" w:space="0" w:color="FF9900"/>
-              <w:left w:val="single" w:sz="8" w:space="0" w:color="FF9900"/>
-              <w:bottom w:val="single" w:sz="8" w:space="0" w:color="FF9900"/>
-              <w:right w:val="single" w:sz="8" w:space="0" w:color="FF9900"/>
-            </w:tcBorders>
-            <w:tcMar>
-              <w:top w:w="100" w:type="dxa"/>
-              <w:left w:w="100" w:type="dxa"/>
-              <w:bottom w:w="100" w:type="dxa"/>
-              <w:right w:w="100" w:type="dxa"/>
-            </w:tcMar>
-          </w:tcPr>
-          <w:p>
-            <w:pPr>
-              <w:widowControl w:val="0"/>
-              <w:spacing w:line="240" w:lineRule="auto"/>
-              <w:rPr>
-                <w:sz w:val="20"/>
-                <w:szCs w:val="20"/>
-              </w:rPr>
-            </w:pPr>
-            <w:r>
-              <w:rPr>
-                <w:sz w:val="20"/>
-                <w:szCs w:val="20"/>
-              </w:rPr>
-              <w:t>(11)97038-3635</w:t>
-            </w:r>
-          </w:p>
-        </w:tc>
-      </w:tr>
-    </w:tbl>
-    <w:p>
-      <w:pPr>
-        <w:pStyle w:val="Subttulo"/>
-      </w:pPr>
-    </w:p>
-    <w:tbl>
-      <w:tblPr>
-        <w:tblW w:w="9639" w:type="dxa"/>
-        <w:tblInd w:w="100" w:type="dxa"/>
-        <w:tblBorders>
-          <w:top w:val="single" w:sz="8" w:space="0" w:color="FF9900"/>
-          <w:left w:val="single" w:sz="8" w:space="0" w:color="FF9900"/>
-          <w:bottom w:val="single" w:sz="8" w:space="0" w:color="FF9900"/>
-          <w:right w:val="single" w:sz="8" w:space="0" w:color="FF9900"/>
-          <w:insideH w:val="single" w:sz="8" w:space="0" w:color="FF9900"/>
-          <w:insideV w:val="single" w:sz="8" w:space="0" w:color="FF9900"/>
-        </w:tblBorders>
-        <w:tblLayout w:type="fixed"/>
-        <w:tblLook w:val="0600" w:firstRow="0" w:lastRow="0" w:firstColumn="0" w:lastColumn="0" w:noHBand="1" w:noVBand="1"/>
-      </w:tblPr>
-      <w:tblGrid>
-        <w:gridCol w:w="9639"/>
-      </w:tblGrid>
-      <w:tr>
-        <w:tc>
-          <w:tcPr>
-            <w:tcW w:w="9639" w:type="dxa"/>
-            <w:tcBorders>
-              <w:top w:val="single" w:sz="8" w:space="0" w:color="FF9900"/>
-              <w:left w:val="single" w:sz="8" w:space="0" w:color="FF9900"/>
-              <w:bottom w:val="single" w:sz="8" w:space="0" w:color="FF9900"/>
-              <w:right w:val="single" w:sz="8" w:space="0" w:color="FF9900"/>
-            </w:tcBorders>
-            <w:shd w:val="clear" w:color="auto" w:fill="F9CB9C"/>
-            <w:tcMar>
-              <w:top w:w="100" w:type="dxa"/>
-              <w:left w:w="100" w:type="dxa"/>
-              <w:bottom w:w="100" w:type="dxa"/>
-              <w:right w:w="100" w:type="dxa"/>
-            </w:tcMar>
-            <w:hideMark/>
-          </w:tcPr>
-          <w:p>
-            <w:pPr>
-              <w:spacing w:line="240" w:lineRule="auto"/>
-              <w:rPr>
-                <w:sz w:val="20"/>
-                <w:szCs w:val="20"/>
-              </w:rPr>
-            </w:pPr>
-            <w:r>
-              <w:rPr>
-                <w:sz w:val="20"/>
-                <w:szCs w:val="20"/>
-              </w:rPr>
-              <w:t>Tema</w:t>
-            </w:r>
-          </w:p>
-        </w:tc>
-      </w:tr>
-      <w:tr>
-        <w:tc>
-          <w:tcPr>
-            <w:tcW w:w="9639" w:type="dxa"/>
-            <w:tcBorders>
-              <w:top w:val="single" w:sz="8" w:space="0" w:color="FF9900"/>
-              <w:left w:val="single" w:sz="8" w:space="0" w:color="FF9900"/>
-              <w:bottom w:val="single" w:sz="8" w:space="0" w:color="FF9900"/>
-              <w:right w:val="single" w:sz="8" w:space="0" w:color="FF9900"/>
-            </w:tcBorders>
-            <w:tcMar>
-              <w:top w:w="100" w:type="dxa"/>
-              <w:left w:w="100" w:type="dxa"/>
-              <w:bottom w:w="100" w:type="dxa"/>
-              <w:right w:w="100" w:type="dxa"/>
-            </w:tcMar>
-          </w:tcPr>
-          <w:p>
-            <w:pPr>
-              <w:widowControl w:val="0"/>
-              <w:spacing w:line="240" w:lineRule="auto"/>
-              <w:rPr>
-                <w:sz w:val="20"/>
-                <w:szCs w:val="20"/>
-              </w:rPr>
-            </w:pPr>
-            <w:r>
-              <w:rPr>
-                <w:b/>
-                <w:bCs/>
-                <w:sz w:val="20"/>
-                <w:szCs w:val="20"/>
-              </w:rPr>
-              <w:t>E-commerce de Petshop</w:t>
-            </w:r>
-          </w:p>
-        </w:tc>
-      </w:tr>
-    </w:tbl>
     <w:p/>
     <w:p/>
     <w:tbl>
@@ -1420,7 +571,6 @@
               <w:spacing w:line="240" w:lineRule="auto"/>
             </w:pPr>
             <w:r>
-              <w:lastRenderedPageBreak/>
               <w:t>Verificar avaliação dos produtos pelos compradores</w:t>
             </w:r>
           </w:p>
@@ -1472,7 +622,6 @@
               <w:spacing w:line="240" w:lineRule="auto"/>
             </w:pPr>
             <w:r>
-              <w:lastRenderedPageBreak/>
               <w:t xml:space="preserve">Clientes </w:t>
             </w:r>
             <w:r>
@@ -1786,6 +935,7 @@
               <w:spacing w:line="240" w:lineRule="auto"/>
             </w:pPr>
             <w:r>
+              <w:lastRenderedPageBreak/>
               <w:t xml:space="preserve">Equipe de desenvolvimento </w:t>
             </w:r>
           </w:p>

--- a/09 - Usuários e Outros Stakeholders.docx
+++ b/09 - Usuários e Outros Stakeholders.docx
@@ -132,7 +132,16 @@
               <w:spacing w:line="240" w:lineRule="auto"/>
             </w:pPr>
             <w:r>
-              <w:t>Usará o novo sistema de E-commerce para:</w:t>
+              <w:t xml:space="preserve">Usará o novo sistema </w:t>
+            </w:r>
+            <w:r>
+              <w:t>Pet's Place</w:t>
+            </w:r>
+            <w:r>
+              <w:t xml:space="preserve"> </w:t>
+            </w:r>
+            <w:r>
+              <w:t>para:</w:t>
             </w:r>
           </w:p>
           <w:p>
@@ -226,7 +235,13 @@
               <w:spacing w:line="240" w:lineRule="auto"/>
             </w:pPr>
             <w:r>
-              <w:t>Verificar pedidos de devolução</w:t>
+              <w:t>Verificar pedidos e</w:t>
+            </w:r>
+            <w:r>
+              <w:t>m</w:t>
+            </w:r>
+            <w:r>
+              <w:t xml:space="preserve"> devolução</w:t>
             </w:r>
           </w:p>
           <w:p>
@@ -339,7 +354,16 @@
               <w:spacing w:line="240" w:lineRule="auto"/>
             </w:pPr>
             <w:r>
-              <w:t>Usará o novo sistema de E-commerce para:</w:t>
+              <w:t xml:space="preserve">Usará o novo sistema </w:t>
+            </w:r>
+            <w:r>
+              <w:t>Pet's Place</w:t>
+            </w:r>
+            <w:r>
+              <w:t xml:space="preserve"> </w:t>
+            </w:r>
+            <w:r>
+              <w:t>para:</w:t>
             </w:r>
           </w:p>
           <w:p>
@@ -498,7 +522,13 @@
               <w:spacing w:line="240" w:lineRule="auto"/>
             </w:pPr>
             <w:r>
-              <w:t>Verificar pedidos de devolução</w:t>
+              <w:t>Verificar pedidos e</w:t>
+            </w:r>
+            <w:r>
+              <w:t>m</w:t>
+            </w:r>
+            <w:r>
+              <w:t xml:space="preserve"> devolução</w:t>
             </w:r>
           </w:p>
           <w:p>
@@ -519,10 +549,7 @@
               <w:spacing w:line="240" w:lineRule="auto"/>
             </w:pPr>
             <w:r>
-              <w:t xml:space="preserve">Informar ao sistema que o produto já saiu </w:t>
-            </w:r>
-            <w:r>
-              <w:t>da loja</w:t>
+              <w:t>Ler mensagens dos clientes</w:t>
             </w:r>
           </w:p>
           <w:p>
@@ -543,7 +570,10 @@
               <w:spacing w:line="240" w:lineRule="auto"/>
             </w:pPr>
             <w:r>
-              <w:t>Ler mensagens dos clientes</w:t>
+              <w:t xml:space="preserve">Informar ao sistema que o produto já saiu </w:t>
+            </w:r>
+            <w:r>
+              <w:t>da loja</w:t>
             </w:r>
           </w:p>
           <w:p>
@@ -646,7 +676,16 @@
               <w:spacing w:line="240" w:lineRule="auto"/>
             </w:pPr>
             <w:r>
-              <w:t>Usará o novo sistema de E-commerce para:</w:t>
+              <w:t xml:space="preserve">Usará o novo sistema </w:t>
+            </w:r>
+            <w:r>
+              <w:t>Pet's Place</w:t>
+            </w:r>
+            <w:r>
+              <w:t xml:space="preserve"> </w:t>
+            </w:r>
+            <w:r>
+              <w:t>para:</w:t>
             </w:r>
           </w:p>
           <w:p>
@@ -844,12 +883,16 @@
               <w:spacing w:line="240" w:lineRule="auto"/>
             </w:pPr>
             <w:r>
-              <w:t>Sistema de recuperação de senha</w:t>
+              <w:t>Recuperar</w:t>
+            </w:r>
+            <w:r>
+              <w:t xml:space="preserve"> de senha</w:t>
             </w:r>
           </w:p>
         </w:tc>
       </w:tr>
     </w:tbl>
+    <w:p/>
     <w:p/>
     <w:p/>
     <w:p/>
@@ -891,6 +934,7 @@
               <w:spacing w:line="240" w:lineRule="auto"/>
             </w:pPr>
             <w:r>
+              <w:lastRenderedPageBreak/>
               <w:t>Outros Stakeholders</w:t>
             </w:r>
           </w:p>
@@ -935,7 +979,6 @@
               <w:spacing w:line="240" w:lineRule="auto"/>
             </w:pPr>
             <w:r>
-              <w:lastRenderedPageBreak/>
               <w:t xml:space="preserve">Equipe de desenvolvimento </w:t>
             </w:r>
           </w:p>
